--- a/Sys II/Semaine 03/Devoirs/Cours 01/420-V32-SF_Revision_SGF_II.docx
+++ b/Sys II/Semaine 03/Devoirs/Cours 01/420-V32-SF_Revision_SGF_II.docx
@@ -235,698 +235,782 @@
           <w:szCs w:val="24"/>
         </w:rPr>
       </w:pPr>
+    </w:p>
+    <w:p>
+      <w:pPr>
+        <w:numPr>
+          <w:ilvl w:val="0"/>
+          <w:numId w:val="2"/>
+        </w:numPr>
+        <w:tabs>
+          <w:tab w:val="left" w:pos="1200"/>
+        </w:tabs>
+        <w:spacing w:before="20" w:after="40" w:line="360" w:lineRule="auto"/>
+        <w:ind w:left="1200"/>
+        <w:rPr>
+          <w:sz w:val="24"/>
+          <w:szCs w:val="24"/>
+        </w:rPr>
+      </w:pPr>
+      <w:r>
+        <w:rPr>
+          <w:sz w:val="24"/>
+          <w:szCs w:val="24"/>
+        </w:rPr>
+        <w:t xml:space="preserve">Préciser la nature des informations d’utilisation du fichier présente au descripteur de </w:t>
+      </w:r>
+      <w:r>
+        <w:rPr>
+          <w:sz w:val="24"/>
+          <w:szCs w:val="24"/>
+        </w:rPr>
+        <w:t>fichier.</w:t>
+      </w:r>
+    </w:p>
+    <w:p>
+      <w:pPr>
+        <w:tabs>
+          <w:tab w:val="left" w:pos="1200"/>
+        </w:tabs>
+        <w:spacing w:before="20" w:after="40" w:line="360" w:lineRule="auto"/>
+        <w:ind w:left="1200"/>
+        <w:rPr>
+          <w:sz w:val="24"/>
+          <w:szCs w:val="24"/>
+        </w:rPr>
+      </w:pPr>
+    </w:p>
+    <w:p>
+      <w:pPr>
+        <w:numPr>
+          <w:ilvl w:val="0"/>
+          <w:numId w:val="2"/>
+        </w:numPr>
+        <w:tabs>
+          <w:tab w:val="left" w:pos="1200"/>
+        </w:tabs>
+        <w:spacing w:before="20" w:after="40" w:line="360" w:lineRule="auto"/>
+        <w:ind w:left="1200"/>
+        <w:rPr>
+          <w:sz w:val="24"/>
+          <w:szCs w:val="24"/>
+        </w:rPr>
+      </w:pPr>
+      <w:r>
+        <w:rPr>
+          <w:sz w:val="24"/>
+          <w:szCs w:val="24"/>
+        </w:rPr>
+        <w:t>Sous DOS, quelle est la distinction entre le répertoire racine et le catalogue.</w:t>
+      </w:r>
+    </w:p>
+    <w:p>
+      <w:pPr>
+        <w:tabs>
+          <w:tab w:val="left" w:pos="1200"/>
+        </w:tabs>
+        <w:spacing w:before="20" w:after="40" w:line="360" w:lineRule="auto"/>
+        <w:ind w:left="1200"/>
+        <w:rPr>
+          <w:sz w:val="24"/>
+          <w:szCs w:val="24"/>
+        </w:rPr>
+      </w:pPr>
+    </w:p>
+    <w:p>
+      <w:pPr>
+        <w:numPr>
+          <w:ilvl w:val="0"/>
+          <w:numId w:val="2"/>
+        </w:numPr>
+        <w:tabs>
+          <w:tab w:val="left" w:pos="1200"/>
+        </w:tabs>
+        <w:spacing w:before="20" w:after="40" w:line="360" w:lineRule="auto"/>
+        <w:ind w:left="1200"/>
+        <w:rPr>
+          <w:sz w:val="24"/>
+          <w:szCs w:val="24"/>
+        </w:rPr>
+      </w:pPr>
+      <w:r>
+        <w:rPr>
+          <w:sz w:val="24"/>
+          <w:szCs w:val="24"/>
+        </w:rPr>
+        <w:t>Du point de vue du SGF, sous DOS, qu’est-ce qu’un sous-répertoire?</w:t>
+      </w:r>
+    </w:p>
+    <w:p>
+      <w:pPr>
+        <w:tabs>
+          <w:tab w:val="left" w:pos="1200"/>
+        </w:tabs>
+        <w:spacing w:before="20" w:after="40" w:line="360" w:lineRule="auto"/>
+        <w:ind w:left="1200"/>
+        <w:rPr>
+          <w:sz w:val="24"/>
+          <w:szCs w:val="24"/>
+        </w:rPr>
+      </w:pPr>
+    </w:p>
+    <w:p>
+      <w:pPr>
+        <w:numPr>
+          <w:ilvl w:val="0"/>
+          <w:numId w:val="2"/>
+        </w:numPr>
+        <w:tabs>
+          <w:tab w:val="left" w:pos="1200"/>
+        </w:tabs>
+        <w:spacing w:before="20" w:after="40" w:line="360" w:lineRule="auto"/>
+        <w:ind w:left="1200"/>
+        <w:rPr>
+          <w:sz w:val="24"/>
+          <w:szCs w:val="24"/>
+        </w:rPr>
+      </w:pPr>
+      <w:r>
+        <w:rPr>
+          <w:sz w:val="24"/>
+          <w:szCs w:val="24"/>
+        </w:rPr>
+        <w:t>Que contient la FAT, sous DOS, et quelle est sa fonction?</w:t>
+      </w:r>
+    </w:p>
+    <w:p>
+      <w:pPr>
+        <w:tabs>
+          <w:tab w:val="left" w:pos="1200"/>
+        </w:tabs>
+        <w:spacing w:before="20" w:after="40" w:line="360" w:lineRule="auto"/>
+        <w:ind w:left="1200"/>
+        <w:rPr>
+          <w:sz w:val="24"/>
+          <w:szCs w:val="24"/>
+        </w:rPr>
+      </w:pPr>
+    </w:p>
+    <w:p>
+      <w:pPr>
+        <w:numPr>
+          <w:ilvl w:val="0"/>
+          <w:numId w:val="2"/>
+        </w:numPr>
+        <w:tabs>
+          <w:tab w:val="left" w:pos="1200"/>
+        </w:tabs>
+        <w:spacing w:before="20" w:after="40" w:line="360" w:lineRule="auto"/>
+        <w:ind w:left="1200"/>
+        <w:rPr>
+          <w:sz w:val="24"/>
+          <w:szCs w:val="24"/>
+        </w:rPr>
+      </w:pPr>
+      <w:r>
+        <w:rPr>
+          <w:sz w:val="24"/>
+          <w:szCs w:val="24"/>
+        </w:rPr>
+        <w:t>Expliquer le mécanisme utilisé pour repérer un fichier en mémoire vive sous DOS.</w:t>
+      </w:r>
+    </w:p>
+    <w:p>
+      <w:pPr>
+        <w:tabs>
+          <w:tab w:val="left" w:pos="1200"/>
+        </w:tabs>
+        <w:spacing w:before="20" w:after="40" w:line="360" w:lineRule="auto"/>
+        <w:ind w:left="1200"/>
+        <w:rPr>
+          <w:sz w:val="24"/>
+          <w:szCs w:val="24"/>
+        </w:rPr>
+      </w:pPr>
+      <w:r>
+        <w:rPr>
+          <w:sz w:val="24"/>
+          <w:szCs w:val="24"/>
+        </w:rPr>
+        <w:t>Scripteurs de fichier mémoire (</w:t>
+      </w:r>
+      <w:proofErr w:type="spellStart"/>
+      <w:r>
+        <w:rPr>
+          <w:sz w:val="24"/>
+          <w:szCs w:val="24"/>
+        </w:rPr>
+        <w:t>handles</w:t>
+      </w:r>
+      <w:proofErr w:type="spellEnd"/>
+      <w:r>
+        <w:rPr>
+          <w:sz w:val="24"/>
+          <w:szCs w:val="24"/>
+        </w:rPr>
+        <w:t>), permettent d’aller chercher l’information sur toutes les ressources présentes dans le système.</w:t>
+      </w:r>
+    </w:p>
+    <w:p>
+      <w:pPr>
+        <w:numPr>
+          <w:ilvl w:val="0"/>
+          <w:numId w:val="2"/>
+        </w:numPr>
+        <w:tabs>
+          <w:tab w:val="left" w:pos="1200"/>
+        </w:tabs>
+        <w:spacing w:before="20" w:after="40" w:line="360" w:lineRule="auto"/>
+        <w:ind w:left="1200"/>
+        <w:rPr>
+          <w:sz w:val="24"/>
+          <w:szCs w:val="24"/>
+        </w:rPr>
+      </w:pPr>
+      <w:r>
+        <w:rPr>
+          <w:sz w:val="24"/>
+          <w:szCs w:val="24"/>
+        </w:rPr>
+        <w:t>Identifier les trois types de tables requises pour supporter les accès aux fichiers dans un contexte de multiprogrammation.</w:t>
+      </w:r>
+    </w:p>
+    <w:p>
+      <w:pPr>
+        <w:tabs>
+          <w:tab w:val="left" w:pos="1200"/>
+        </w:tabs>
+        <w:spacing w:before="20" w:after="40" w:line="360" w:lineRule="auto"/>
+        <w:ind w:left="1200"/>
+        <w:rPr>
+          <w:sz w:val="24"/>
+          <w:szCs w:val="24"/>
+        </w:rPr>
+      </w:pPr>
+    </w:p>
+    <w:p>
+      <w:pPr>
+        <w:numPr>
+          <w:ilvl w:val="0"/>
+          <w:numId w:val="2"/>
+        </w:numPr>
+        <w:tabs>
+          <w:tab w:val="left" w:pos="1200"/>
+        </w:tabs>
+        <w:spacing w:before="20" w:after="40" w:line="360" w:lineRule="auto"/>
+        <w:ind w:left="1200"/>
+        <w:rPr>
+          <w:sz w:val="24"/>
+          <w:szCs w:val="24"/>
+        </w:rPr>
+      </w:pPr>
+      <w:r>
+        <w:rPr>
+          <w:sz w:val="24"/>
+          <w:szCs w:val="24"/>
+        </w:rPr>
+        <w:t>Expliquer le concept d’unité logique ?</w:t>
+      </w:r>
+    </w:p>
+    <w:p>
+      <w:pPr>
+        <w:tabs>
+          <w:tab w:val="left" w:pos="1200"/>
+        </w:tabs>
+        <w:spacing w:before="20" w:after="40" w:line="360" w:lineRule="auto"/>
+        <w:ind w:left="1200"/>
+        <w:rPr>
+          <w:sz w:val="24"/>
+          <w:szCs w:val="24"/>
+        </w:rPr>
+      </w:pPr>
+      <w:r>
+        <w:rPr>
+          <w:sz w:val="24"/>
+          <w:szCs w:val="24"/>
+        </w:rPr>
+        <w:t>Elles servent à rendre transparent les périphériques physiques et à rendre transparents</w:t>
+      </w:r>
+    </w:p>
+    <w:p>
+      <w:pPr>
+        <w:numPr>
+          <w:ilvl w:val="0"/>
+          <w:numId w:val="2"/>
+        </w:numPr>
+        <w:tabs>
+          <w:tab w:val="left" w:pos="1200"/>
+        </w:tabs>
+        <w:spacing w:before="20" w:after="40" w:line="360" w:lineRule="auto"/>
+        <w:ind w:left="1200"/>
+        <w:rPr>
+          <w:sz w:val="24"/>
+          <w:szCs w:val="24"/>
+        </w:rPr>
+      </w:pPr>
+      <w:r>
+        <w:rPr>
+          <w:sz w:val="24"/>
+          <w:szCs w:val="24"/>
+        </w:rPr>
+        <w:t>Quel est le rôle du descripteur local de fichier dans le contexte du partage d’un fichier en multiprogrammation?</w:t>
+      </w:r>
+    </w:p>
+    <w:p>
+      <w:pPr>
+        <w:tabs>
+          <w:tab w:val="left" w:pos="1200"/>
+        </w:tabs>
+        <w:spacing w:before="20" w:after="40" w:line="360" w:lineRule="auto"/>
+        <w:ind w:left="1200"/>
+        <w:rPr>
+          <w:sz w:val="24"/>
+          <w:szCs w:val="24"/>
+        </w:rPr>
+      </w:pPr>
+    </w:p>
+    <w:p>
+      <w:pPr>
+        <w:numPr>
+          <w:ilvl w:val="0"/>
+          <w:numId w:val="2"/>
+        </w:numPr>
+        <w:tabs>
+          <w:tab w:val="left" w:pos="1200"/>
+        </w:tabs>
+        <w:spacing w:before="20" w:after="40" w:line="360" w:lineRule="auto"/>
+        <w:ind w:left="1200"/>
+        <w:rPr>
+          <w:sz w:val="24"/>
+          <w:szCs w:val="24"/>
+        </w:rPr>
+      </w:pPr>
+      <w:r>
+        <w:rPr>
+          <w:sz w:val="24"/>
+          <w:szCs w:val="24"/>
+        </w:rPr>
+        <w:t>Quel est le rôle du descripteur central de fichier dans le contexte du partage d’un fichier en multiprogrammation?</w:t>
+      </w:r>
+    </w:p>
+    <w:p>
+      <w:pPr>
+        <w:tabs>
+          <w:tab w:val="left" w:pos="1200"/>
+        </w:tabs>
+        <w:spacing w:before="20" w:after="40" w:line="360" w:lineRule="auto"/>
+        <w:ind w:left="1200"/>
+        <w:rPr>
+          <w:sz w:val="24"/>
+          <w:szCs w:val="24"/>
+        </w:rPr>
+      </w:pPr>
+      <w:r>
+        <w:rPr>
+          <w:sz w:val="24"/>
+          <w:szCs w:val="24"/>
+        </w:rPr>
+        <w:t>À régler le problème de partage de fichiers.</w:t>
+      </w:r>
+    </w:p>
+    <w:p>
+      <w:pPr>
+        <w:numPr>
+          <w:ilvl w:val="0"/>
+          <w:numId w:val="2"/>
+        </w:numPr>
+        <w:tabs>
+          <w:tab w:val="left" w:pos="1200"/>
+        </w:tabs>
+        <w:spacing w:before="20" w:after="40" w:line="360" w:lineRule="auto"/>
+        <w:ind w:left="1200"/>
+        <w:rPr>
+          <w:sz w:val="24"/>
+          <w:szCs w:val="24"/>
+        </w:rPr>
+      </w:pPr>
+      <w:r>
+        <w:rPr>
+          <w:sz w:val="24"/>
+          <w:szCs w:val="24"/>
+        </w:rPr>
+        <w:t xml:space="preserve">Quel mécanisme est mis en </w:t>
+      </w:r>
+      <w:r>
+        <w:rPr>
+          <w:sz w:val="24"/>
+          <w:szCs w:val="24"/>
+        </w:rPr>
+        <w:t>œuvre</w:t>
+      </w:r>
+      <w:r>
+        <w:rPr>
+          <w:sz w:val="24"/>
+          <w:szCs w:val="24"/>
+        </w:rPr>
+        <w:t xml:space="preserve"> afin de gérer l’exclusion des modes d’ouverture?</w:t>
+      </w:r>
+    </w:p>
+    <w:p>
+      <w:pPr>
+        <w:tabs>
+          <w:tab w:val="left" w:pos="1200"/>
+        </w:tabs>
+        <w:spacing w:before="20" w:after="40" w:line="360" w:lineRule="auto"/>
+        <w:ind w:left="1200"/>
+        <w:rPr>
+          <w:sz w:val="24"/>
+          <w:szCs w:val="24"/>
+        </w:rPr>
+      </w:pPr>
+      <w:r>
+        <w:rPr>
+          <w:sz w:val="24"/>
+          <w:szCs w:val="24"/>
+        </w:rPr>
+        <w:t>L’utilisation du sémaphore.</w:t>
+      </w:r>
+    </w:p>
+    <w:p>
+      <w:pPr>
+        <w:numPr>
+          <w:ilvl w:val="0"/>
+          <w:numId w:val="2"/>
+        </w:numPr>
+        <w:tabs>
+          <w:tab w:val="left" w:pos="1200"/>
+        </w:tabs>
+        <w:spacing w:before="20" w:after="40" w:line="360" w:lineRule="auto"/>
+        <w:ind w:left="1200"/>
+        <w:rPr>
+          <w:sz w:val="24"/>
+          <w:szCs w:val="24"/>
+        </w:rPr>
+      </w:pPr>
+      <w:r>
+        <w:rPr>
+          <w:sz w:val="24"/>
+          <w:szCs w:val="24"/>
+        </w:rPr>
+        <w:t>A quel moment le descripteur local de fichier est-il supprimé.</w:t>
+      </w:r>
+    </w:p>
+    <w:p>
+      <w:pPr>
+        <w:tabs>
+          <w:tab w:val="left" w:pos="1200"/>
+        </w:tabs>
+        <w:spacing w:before="20" w:after="40" w:line="360" w:lineRule="auto"/>
+        <w:ind w:left="1200"/>
+        <w:rPr>
+          <w:sz w:val="24"/>
+          <w:szCs w:val="24"/>
+        </w:rPr>
+      </w:pPr>
+      <w:r>
+        <w:rPr>
+          <w:sz w:val="24"/>
+          <w:szCs w:val="24"/>
+        </w:rPr>
+        <w:t>Lorsque l’utilisateur ferme le fichier.</w:t>
+      </w:r>
+    </w:p>
+    <w:p>
+      <w:pPr>
+        <w:numPr>
+          <w:ilvl w:val="0"/>
+          <w:numId w:val="2"/>
+        </w:numPr>
+        <w:tabs>
+          <w:tab w:val="left" w:pos="1200"/>
+        </w:tabs>
+        <w:spacing w:before="20" w:after="40" w:line="360" w:lineRule="auto"/>
+        <w:ind w:left="1200"/>
+        <w:rPr>
+          <w:sz w:val="24"/>
+          <w:szCs w:val="24"/>
+        </w:rPr>
+      </w:pPr>
+      <w:r>
+        <w:rPr>
+          <w:sz w:val="24"/>
+          <w:szCs w:val="24"/>
+        </w:rPr>
+        <w:t>A quel moment le descripteur central de fichier est-il supprimé.</w:t>
+      </w:r>
+    </w:p>
+    <w:p>
+      <w:pPr>
+        <w:tabs>
+          <w:tab w:val="left" w:pos="1200"/>
+        </w:tabs>
+        <w:spacing w:before="20" w:after="40" w:line="360" w:lineRule="auto"/>
+        <w:ind w:left="1200"/>
+        <w:rPr>
+          <w:sz w:val="24"/>
+          <w:szCs w:val="24"/>
+        </w:rPr>
+      </w:pPr>
+      <w:r>
+        <w:rPr>
+          <w:sz w:val="24"/>
+          <w:szCs w:val="24"/>
+        </w:rPr>
+        <w:t>Lorsque le dernier utilisateur ferme le fichier.</w:t>
+      </w:r>
+    </w:p>
+    <w:p>
+      <w:pPr>
+        <w:numPr>
+          <w:ilvl w:val="0"/>
+          <w:numId w:val="2"/>
+        </w:numPr>
+        <w:tabs>
+          <w:tab w:val="left" w:pos="1200"/>
+        </w:tabs>
+        <w:spacing w:before="20" w:after="40" w:line="360" w:lineRule="auto"/>
+        <w:ind w:left="1200"/>
+        <w:rPr>
+          <w:sz w:val="24"/>
+          <w:szCs w:val="24"/>
+        </w:rPr>
+      </w:pPr>
+      <w:r>
+        <w:rPr>
+          <w:sz w:val="24"/>
+          <w:szCs w:val="24"/>
+        </w:rPr>
+        <w:t>Quels sont les paramètres requis pour la lecture ou l’écriture d’un enregistrement?</w:t>
+      </w:r>
+    </w:p>
+    <w:p>
+      <w:pPr>
+        <w:tabs>
+          <w:tab w:val="left" w:pos="1200"/>
+        </w:tabs>
+        <w:spacing w:before="20" w:after="40" w:line="360" w:lineRule="auto"/>
+        <w:ind w:left="1200"/>
+        <w:rPr>
+          <w:sz w:val="24"/>
+          <w:szCs w:val="24"/>
+        </w:rPr>
+      </w:pPr>
+    </w:p>
+    <w:p>
+      <w:pPr>
+        <w:numPr>
+          <w:ilvl w:val="0"/>
+          <w:numId w:val="2"/>
+        </w:numPr>
+        <w:tabs>
+          <w:tab w:val="left" w:pos="1200"/>
+        </w:tabs>
+        <w:spacing w:before="20" w:after="40" w:line="360" w:lineRule="auto"/>
+        <w:ind w:left="1200"/>
+        <w:rPr>
+          <w:sz w:val="24"/>
+          <w:szCs w:val="24"/>
+        </w:rPr>
+      </w:pPr>
+      <w:r>
+        <w:rPr>
+          <w:sz w:val="24"/>
+          <w:szCs w:val="24"/>
+        </w:rPr>
+        <w:t>Que représente la protection des fichiers?</w:t>
+      </w:r>
+    </w:p>
+    <w:p>
+      <w:pPr>
+        <w:tabs>
+          <w:tab w:val="left" w:pos="1200"/>
+        </w:tabs>
+        <w:spacing w:before="20" w:after="40" w:line="360" w:lineRule="auto"/>
+        <w:ind w:left="1200"/>
+        <w:rPr>
+          <w:sz w:val="24"/>
+          <w:szCs w:val="24"/>
+        </w:rPr>
+      </w:pPr>
+      <w:r>
+        <w:rPr>
+          <w:sz w:val="24"/>
+          <w:szCs w:val="24"/>
+        </w:rPr>
+        <w:t>La limitation aux droits d’accès.</w:t>
+      </w:r>
+    </w:p>
+    <w:p>
+      <w:pPr>
+        <w:numPr>
+          <w:ilvl w:val="0"/>
+          <w:numId w:val="2"/>
+        </w:numPr>
+        <w:tabs>
+          <w:tab w:val="left" w:pos="1200"/>
+        </w:tabs>
+        <w:spacing w:before="20" w:after="40" w:line="360" w:lineRule="auto"/>
+        <w:ind w:left="1200"/>
+        <w:rPr>
+          <w:sz w:val="24"/>
+          <w:szCs w:val="24"/>
+        </w:rPr>
+      </w:pPr>
+      <w:r>
+        <w:rPr>
+          <w:sz w:val="24"/>
+          <w:szCs w:val="24"/>
+        </w:rPr>
+        <w:t>Expliquer comment le contrôle des opérations exécutées par une tâche sur les fichiers est implanté.</w:t>
+      </w:r>
+    </w:p>
+    <w:p>
+      <w:pPr>
+        <w:tabs>
+          <w:tab w:val="left" w:pos="1200"/>
+        </w:tabs>
+        <w:spacing w:before="20" w:after="40" w:line="360" w:lineRule="auto"/>
+        <w:ind w:left="1200"/>
+        <w:rPr>
+          <w:sz w:val="24"/>
+          <w:szCs w:val="24"/>
+        </w:rPr>
+      </w:pPr>
+      <w:r>
+        <w:rPr>
+          <w:sz w:val="24"/>
+          <w:szCs w:val="24"/>
+        </w:rPr>
+        <w:t>Appel au superviseur, appel au EGF.</w:t>
+      </w:r>
+    </w:p>
+    <w:p>
+      <w:pPr>
+        <w:numPr>
+          <w:ilvl w:val="0"/>
+          <w:numId w:val="2"/>
+        </w:numPr>
+        <w:tabs>
+          <w:tab w:val="left" w:pos="1200"/>
+        </w:tabs>
+        <w:spacing w:before="20" w:after="40" w:line="360" w:lineRule="auto"/>
+        <w:ind w:left="1200"/>
+        <w:rPr>
+          <w:sz w:val="24"/>
+          <w:szCs w:val="24"/>
+        </w:rPr>
+      </w:pPr>
+      <w:r>
+        <w:rPr>
+          <w:sz w:val="24"/>
+          <w:szCs w:val="24"/>
+        </w:rPr>
+        <w:t>Expliquer le principe de la sauvegarde incrémentale comme mécanisme de sécurité.</w:t>
+      </w:r>
+    </w:p>
+    <w:p>
+      <w:pPr>
+        <w:tabs>
+          <w:tab w:val="left" w:pos="1200"/>
+        </w:tabs>
+        <w:spacing w:before="20" w:after="40" w:line="360" w:lineRule="auto"/>
+        <w:ind w:left="1200"/>
+        <w:rPr>
+          <w:sz w:val="24"/>
+          <w:szCs w:val="24"/>
+        </w:rPr>
+      </w:pPr>
+      <w:r>
+        <w:rPr>
+          <w:sz w:val="24"/>
+          <w:szCs w:val="24"/>
+        </w:rPr>
+        <w:t>À partir d’une sauvegarde complète on sauvegarde les fichiers.</w:t>
+      </w:r>
+    </w:p>
+    <w:p>
+      <w:pPr>
+        <w:numPr>
+          <w:ilvl w:val="0"/>
+          <w:numId w:val="2"/>
+        </w:numPr>
+        <w:tabs>
+          <w:tab w:val="left" w:pos="1200"/>
+        </w:tabs>
+        <w:spacing w:before="20" w:after="40" w:line="360" w:lineRule="auto"/>
+        <w:ind w:left="1200"/>
+        <w:rPr>
+          <w:sz w:val="24"/>
+          <w:szCs w:val="24"/>
+        </w:rPr>
+      </w:pPr>
+      <w:r>
+        <w:rPr>
+          <w:sz w:val="24"/>
+          <w:szCs w:val="24"/>
+        </w:rPr>
+        <w:t>Qu’est-ce que la redondance interne ?</w:t>
+      </w:r>
+    </w:p>
+    <w:p>
+      <w:pPr>
+        <w:tabs>
+          <w:tab w:val="left" w:pos="1200"/>
+        </w:tabs>
+        <w:spacing w:before="20" w:after="40" w:line="360" w:lineRule="auto"/>
+        <w:ind w:left="1200"/>
+        <w:rPr>
+          <w:sz w:val="24"/>
+          <w:szCs w:val="24"/>
+        </w:rPr>
+      </w:pPr>
+    </w:p>
+    <w:p>
+      <w:pPr>
+        <w:numPr>
+          <w:ilvl w:val="0"/>
+          <w:numId w:val="2"/>
+        </w:numPr>
+        <w:tabs>
+          <w:tab w:val="left" w:pos="1134"/>
+        </w:tabs>
+        <w:spacing w:before="20" w:after="40" w:line="360" w:lineRule="auto"/>
+        <w:ind w:left="1134"/>
+        <w:rPr>
+          <w:sz w:val="24"/>
+          <w:szCs w:val="24"/>
+        </w:rPr>
+      </w:pPr>
+      <w:r>
+        <w:rPr>
+          <w:sz w:val="24"/>
+          <w:szCs w:val="24"/>
+        </w:rPr>
+        <w:lastRenderedPageBreak/>
+        <w:t>Qu’est-ce que la reconstruction ?</w:t>
+      </w:r>
+    </w:p>
+    <w:p>
+      <w:pPr>
+        <w:tabs>
+          <w:tab w:val="left" w:pos="1200"/>
+        </w:tabs>
+        <w:spacing w:before="20" w:after="40" w:line="360" w:lineRule="auto"/>
+        <w:ind w:left="1200"/>
+        <w:rPr>
+          <w:sz w:val="24"/>
+          <w:szCs w:val="24"/>
+        </w:rPr>
+      </w:pPr>
+      <w:r>
+        <w:rPr>
+          <w:sz w:val="24"/>
+          <w:szCs w:val="24"/>
+        </w:rPr>
+        <w:t>À partir d’une information de redondance interne, reconstruire le fichier de base.</w:t>
+      </w:r>
       <w:bookmarkStart w:id="0" w:name="_GoBack"/>
       <w:bookmarkEnd w:id="0"/>
-    </w:p>
-    <w:p>
-      <w:pPr>
-        <w:numPr>
-          <w:ilvl w:val="0"/>
-          <w:numId w:val="2"/>
-        </w:numPr>
-        <w:tabs>
-          <w:tab w:val="left" w:pos="1200"/>
-        </w:tabs>
-        <w:spacing w:before="20" w:after="40" w:line="360" w:lineRule="auto"/>
-        <w:ind w:left="1200"/>
-        <w:rPr>
-          <w:sz w:val="24"/>
-          <w:szCs w:val="24"/>
-        </w:rPr>
-      </w:pPr>
-      <w:r>
-        <w:rPr>
-          <w:sz w:val="24"/>
-          <w:szCs w:val="24"/>
-        </w:rPr>
-        <w:t xml:space="preserve">Préciser la nature des informations d’utilisation du fichier présente au descripteur de </w:t>
-      </w:r>
-      <w:r>
-        <w:rPr>
-          <w:sz w:val="24"/>
-          <w:szCs w:val="24"/>
-        </w:rPr>
-        <w:t>fichier.</w:t>
-      </w:r>
-    </w:p>
-    <w:p>
-      <w:pPr>
-        <w:tabs>
-          <w:tab w:val="left" w:pos="1200"/>
-        </w:tabs>
-        <w:spacing w:before="20" w:after="40" w:line="360" w:lineRule="auto"/>
-        <w:ind w:left="1200"/>
-        <w:rPr>
-          <w:sz w:val="24"/>
-          <w:szCs w:val="24"/>
-        </w:rPr>
-      </w:pPr>
-    </w:p>
-    <w:p>
-      <w:pPr>
-        <w:numPr>
-          <w:ilvl w:val="0"/>
-          <w:numId w:val="2"/>
-        </w:numPr>
-        <w:tabs>
-          <w:tab w:val="left" w:pos="1200"/>
-        </w:tabs>
-        <w:spacing w:before="20" w:after="40" w:line="360" w:lineRule="auto"/>
-        <w:ind w:left="1200"/>
-        <w:rPr>
-          <w:sz w:val="24"/>
-          <w:szCs w:val="24"/>
-        </w:rPr>
-      </w:pPr>
-      <w:r>
-        <w:rPr>
-          <w:sz w:val="24"/>
-          <w:szCs w:val="24"/>
-        </w:rPr>
-        <w:t>Sous DOS, quelle est la distinction entre le répertoire racine et le catalogue.</w:t>
-      </w:r>
-    </w:p>
-    <w:p>
-      <w:pPr>
-        <w:tabs>
-          <w:tab w:val="left" w:pos="1200"/>
-        </w:tabs>
-        <w:spacing w:before="20" w:after="40" w:line="360" w:lineRule="auto"/>
-        <w:ind w:left="1200"/>
-        <w:rPr>
-          <w:sz w:val="24"/>
-          <w:szCs w:val="24"/>
-        </w:rPr>
-      </w:pPr>
-    </w:p>
-    <w:p>
-      <w:pPr>
-        <w:numPr>
-          <w:ilvl w:val="0"/>
-          <w:numId w:val="2"/>
-        </w:numPr>
-        <w:tabs>
-          <w:tab w:val="left" w:pos="1200"/>
-        </w:tabs>
-        <w:spacing w:before="20" w:after="40" w:line="360" w:lineRule="auto"/>
-        <w:ind w:left="1200"/>
-        <w:rPr>
-          <w:sz w:val="24"/>
-          <w:szCs w:val="24"/>
-        </w:rPr>
-      </w:pPr>
-      <w:r>
-        <w:rPr>
-          <w:sz w:val="24"/>
-          <w:szCs w:val="24"/>
-        </w:rPr>
-        <w:t>Du point de vue du SGF, sous DOS, qu’est-ce qu’un sous-répertoire?</w:t>
-      </w:r>
-    </w:p>
-    <w:p>
-      <w:pPr>
-        <w:tabs>
-          <w:tab w:val="left" w:pos="1200"/>
-        </w:tabs>
-        <w:spacing w:before="20" w:after="40" w:line="360" w:lineRule="auto"/>
-        <w:ind w:left="1200"/>
-        <w:rPr>
-          <w:sz w:val="24"/>
-          <w:szCs w:val="24"/>
-        </w:rPr>
-      </w:pPr>
-    </w:p>
-    <w:p>
-      <w:pPr>
-        <w:numPr>
-          <w:ilvl w:val="0"/>
-          <w:numId w:val="2"/>
-        </w:numPr>
-        <w:tabs>
-          <w:tab w:val="left" w:pos="1200"/>
-        </w:tabs>
-        <w:spacing w:before="20" w:after="40" w:line="360" w:lineRule="auto"/>
-        <w:ind w:left="1200"/>
-        <w:rPr>
-          <w:sz w:val="24"/>
-          <w:szCs w:val="24"/>
-        </w:rPr>
-      </w:pPr>
-      <w:r>
-        <w:rPr>
-          <w:sz w:val="24"/>
-          <w:szCs w:val="24"/>
-        </w:rPr>
-        <w:t>Que contient la FAT, sous DOS, et quelle est sa fonction?</w:t>
-      </w:r>
-    </w:p>
-    <w:p>
-      <w:pPr>
-        <w:tabs>
-          <w:tab w:val="left" w:pos="1200"/>
-        </w:tabs>
-        <w:spacing w:before="20" w:after="40" w:line="360" w:lineRule="auto"/>
-        <w:ind w:left="1200"/>
-        <w:rPr>
-          <w:sz w:val="24"/>
-          <w:szCs w:val="24"/>
-        </w:rPr>
-      </w:pPr>
-    </w:p>
-    <w:p>
-      <w:pPr>
-        <w:numPr>
-          <w:ilvl w:val="0"/>
-          <w:numId w:val="2"/>
-        </w:numPr>
-        <w:tabs>
-          <w:tab w:val="left" w:pos="1200"/>
-        </w:tabs>
-        <w:spacing w:before="20" w:after="40" w:line="360" w:lineRule="auto"/>
-        <w:ind w:left="1200"/>
-        <w:rPr>
-          <w:sz w:val="24"/>
-          <w:szCs w:val="24"/>
-        </w:rPr>
-      </w:pPr>
-      <w:r>
-        <w:rPr>
-          <w:sz w:val="24"/>
-          <w:szCs w:val="24"/>
-        </w:rPr>
-        <w:t>Expliquer le mécanisme utilisé pour repérer un fichier en mémoire vive sous DOS.</w:t>
-      </w:r>
-    </w:p>
-    <w:p>
-      <w:pPr>
-        <w:tabs>
-          <w:tab w:val="left" w:pos="1200"/>
-        </w:tabs>
-        <w:spacing w:before="20" w:after="40" w:line="360" w:lineRule="auto"/>
-        <w:ind w:left="1200"/>
-        <w:rPr>
-          <w:sz w:val="24"/>
-          <w:szCs w:val="24"/>
-        </w:rPr>
-      </w:pPr>
-    </w:p>
-    <w:p>
-      <w:pPr>
-        <w:numPr>
-          <w:ilvl w:val="0"/>
-          <w:numId w:val="2"/>
-        </w:numPr>
-        <w:tabs>
-          <w:tab w:val="left" w:pos="1200"/>
-        </w:tabs>
-        <w:spacing w:before="20" w:after="40" w:line="360" w:lineRule="auto"/>
-        <w:ind w:left="1200"/>
-        <w:rPr>
-          <w:sz w:val="24"/>
-          <w:szCs w:val="24"/>
-        </w:rPr>
-      </w:pPr>
-      <w:r>
-        <w:rPr>
-          <w:sz w:val="24"/>
-          <w:szCs w:val="24"/>
-        </w:rPr>
-        <w:t>Identifier les trois types de tables requises pour supporter les accès aux fichiers dans un contexte de multiprogrammation.</w:t>
-      </w:r>
-    </w:p>
-    <w:p>
-      <w:pPr>
-        <w:tabs>
-          <w:tab w:val="left" w:pos="1200"/>
-        </w:tabs>
-        <w:spacing w:before="20" w:after="40" w:line="360" w:lineRule="auto"/>
-        <w:ind w:left="1200"/>
-        <w:rPr>
-          <w:sz w:val="24"/>
-          <w:szCs w:val="24"/>
-        </w:rPr>
-      </w:pPr>
-    </w:p>
-    <w:p>
-      <w:pPr>
-        <w:numPr>
-          <w:ilvl w:val="0"/>
-          <w:numId w:val="2"/>
-        </w:numPr>
-        <w:tabs>
-          <w:tab w:val="left" w:pos="1200"/>
-        </w:tabs>
-        <w:spacing w:before="20" w:after="40" w:line="360" w:lineRule="auto"/>
-        <w:ind w:left="1200"/>
-        <w:rPr>
-          <w:sz w:val="24"/>
-          <w:szCs w:val="24"/>
-        </w:rPr>
-      </w:pPr>
-      <w:r>
-        <w:rPr>
-          <w:sz w:val="24"/>
-          <w:szCs w:val="24"/>
-        </w:rPr>
-        <w:lastRenderedPageBreak/>
-        <w:t>Expliquer le concept d’unité logique ?</w:t>
-      </w:r>
-    </w:p>
-    <w:p>
-      <w:pPr>
-        <w:tabs>
-          <w:tab w:val="left" w:pos="1200"/>
-        </w:tabs>
-        <w:spacing w:before="20" w:after="40" w:line="360" w:lineRule="auto"/>
-        <w:ind w:left="1200"/>
-        <w:rPr>
-          <w:sz w:val="24"/>
-          <w:szCs w:val="24"/>
-        </w:rPr>
-      </w:pPr>
-    </w:p>
-    <w:p>
-      <w:pPr>
-        <w:numPr>
-          <w:ilvl w:val="0"/>
-          <w:numId w:val="2"/>
-        </w:numPr>
-        <w:tabs>
-          <w:tab w:val="left" w:pos="1200"/>
-        </w:tabs>
-        <w:spacing w:before="20" w:after="40" w:line="360" w:lineRule="auto"/>
-        <w:ind w:left="1200"/>
-        <w:rPr>
-          <w:sz w:val="24"/>
-          <w:szCs w:val="24"/>
-        </w:rPr>
-      </w:pPr>
-      <w:r>
-        <w:rPr>
-          <w:sz w:val="24"/>
-          <w:szCs w:val="24"/>
-        </w:rPr>
-        <w:t>Quel est le rôle du descripteur local de fichier dans le contexte du partage d’un fichier en multiprogrammation?</w:t>
-      </w:r>
-    </w:p>
-    <w:p>
-      <w:pPr>
-        <w:tabs>
-          <w:tab w:val="left" w:pos="1200"/>
-        </w:tabs>
-        <w:spacing w:before="20" w:after="40" w:line="360" w:lineRule="auto"/>
-        <w:ind w:left="1200"/>
-        <w:rPr>
-          <w:sz w:val="24"/>
-          <w:szCs w:val="24"/>
-        </w:rPr>
-      </w:pPr>
-    </w:p>
-    <w:p>
-      <w:pPr>
-        <w:numPr>
-          <w:ilvl w:val="0"/>
-          <w:numId w:val="2"/>
-        </w:numPr>
-        <w:tabs>
-          <w:tab w:val="left" w:pos="1200"/>
-        </w:tabs>
-        <w:spacing w:before="20" w:after="40" w:line="360" w:lineRule="auto"/>
-        <w:ind w:left="1200"/>
-        <w:rPr>
-          <w:sz w:val="24"/>
-          <w:szCs w:val="24"/>
-        </w:rPr>
-      </w:pPr>
-      <w:r>
-        <w:rPr>
-          <w:sz w:val="24"/>
-          <w:szCs w:val="24"/>
-        </w:rPr>
-        <w:t>Quel est le rôle du descripteur central de fichier dans le contexte du partage d’un fichier en multiprogrammation?</w:t>
-      </w:r>
-    </w:p>
-    <w:p>
-      <w:pPr>
-        <w:tabs>
-          <w:tab w:val="left" w:pos="1200"/>
-        </w:tabs>
-        <w:spacing w:before="20" w:after="40" w:line="360" w:lineRule="auto"/>
-        <w:ind w:left="1200"/>
-        <w:rPr>
-          <w:sz w:val="24"/>
-          <w:szCs w:val="24"/>
-        </w:rPr>
-      </w:pPr>
-    </w:p>
-    <w:p>
-      <w:pPr>
-        <w:numPr>
-          <w:ilvl w:val="0"/>
-          <w:numId w:val="2"/>
-        </w:numPr>
-        <w:tabs>
-          <w:tab w:val="left" w:pos="1200"/>
-        </w:tabs>
-        <w:spacing w:before="20" w:after="40" w:line="360" w:lineRule="auto"/>
-        <w:ind w:left="1200"/>
-        <w:rPr>
-          <w:sz w:val="24"/>
-          <w:szCs w:val="24"/>
-        </w:rPr>
-      </w:pPr>
-      <w:r>
-        <w:rPr>
-          <w:sz w:val="24"/>
-          <w:szCs w:val="24"/>
-        </w:rPr>
-        <w:t xml:space="preserve">Quel mécanisme est mis en </w:t>
-      </w:r>
-      <w:proofErr w:type="spellStart"/>
-      <w:r>
-        <w:rPr>
-          <w:sz w:val="24"/>
-          <w:szCs w:val="24"/>
-        </w:rPr>
-        <w:t>oeuvre</w:t>
-      </w:r>
-      <w:proofErr w:type="spellEnd"/>
-      <w:r>
-        <w:rPr>
-          <w:sz w:val="24"/>
-          <w:szCs w:val="24"/>
-        </w:rPr>
-        <w:t xml:space="preserve"> afin de gérer l’exclusion des modes d’ouverture?</w:t>
-      </w:r>
-    </w:p>
-    <w:p>
-      <w:pPr>
-        <w:tabs>
-          <w:tab w:val="left" w:pos="1200"/>
-        </w:tabs>
-        <w:spacing w:before="20" w:after="40" w:line="360" w:lineRule="auto"/>
-        <w:ind w:left="1200"/>
-        <w:rPr>
-          <w:sz w:val="24"/>
-          <w:szCs w:val="24"/>
-        </w:rPr>
-      </w:pPr>
-    </w:p>
-    <w:p>
-      <w:pPr>
-        <w:numPr>
-          <w:ilvl w:val="0"/>
-          <w:numId w:val="2"/>
-        </w:numPr>
-        <w:tabs>
-          <w:tab w:val="left" w:pos="1200"/>
-        </w:tabs>
-        <w:spacing w:before="20" w:after="40" w:line="360" w:lineRule="auto"/>
-        <w:ind w:left="1200"/>
-        <w:rPr>
-          <w:sz w:val="24"/>
-          <w:szCs w:val="24"/>
-        </w:rPr>
-      </w:pPr>
-      <w:r>
-        <w:rPr>
-          <w:sz w:val="24"/>
-          <w:szCs w:val="24"/>
-        </w:rPr>
-        <w:t>A quel moment le descripteur local de fichier est-il supprimé.</w:t>
-      </w:r>
-    </w:p>
-    <w:p>
-      <w:pPr>
-        <w:tabs>
-          <w:tab w:val="left" w:pos="1200"/>
-        </w:tabs>
-        <w:spacing w:before="20" w:after="40" w:line="360" w:lineRule="auto"/>
-        <w:ind w:left="1200"/>
-        <w:rPr>
-          <w:sz w:val="24"/>
-          <w:szCs w:val="24"/>
-        </w:rPr>
-      </w:pPr>
-    </w:p>
-    <w:p>
-      <w:pPr>
-        <w:numPr>
-          <w:ilvl w:val="0"/>
-          <w:numId w:val="2"/>
-        </w:numPr>
-        <w:tabs>
-          <w:tab w:val="left" w:pos="1200"/>
-        </w:tabs>
-        <w:spacing w:before="20" w:after="40" w:line="360" w:lineRule="auto"/>
-        <w:ind w:left="1200"/>
-        <w:rPr>
-          <w:sz w:val="24"/>
-          <w:szCs w:val="24"/>
-        </w:rPr>
-      </w:pPr>
-      <w:r>
-        <w:rPr>
-          <w:sz w:val="24"/>
-          <w:szCs w:val="24"/>
-        </w:rPr>
-        <w:t>A quel moment le descripteur central de fichier est-il supprimé.</w:t>
-      </w:r>
-    </w:p>
-    <w:p>
-      <w:pPr>
-        <w:tabs>
-          <w:tab w:val="left" w:pos="1200"/>
-        </w:tabs>
-        <w:spacing w:before="20" w:after="40" w:line="360" w:lineRule="auto"/>
-        <w:ind w:left="1200"/>
-        <w:rPr>
-          <w:sz w:val="24"/>
-          <w:szCs w:val="24"/>
-        </w:rPr>
-      </w:pPr>
-    </w:p>
-    <w:p>
-      <w:pPr>
-        <w:numPr>
-          <w:ilvl w:val="0"/>
-          <w:numId w:val="2"/>
-        </w:numPr>
-        <w:tabs>
-          <w:tab w:val="left" w:pos="1200"/>
-        </w:tabs>
-        <w:spacing w:before="20" w:after="40" w:line="360" w:lineRule="auto"/>
-        <w:ind w:left="1200"/>
-        <w:rPr>
-          <w:sz w:val="24"/>
-          <w:szCs w:val="24"/>
-        </w:rPr>
-      </w:pPr>
-      <w:r>
-        <w:rPr>
-          <w:sz w:val="24"/>
-          <w:szCs w:val="24"/>
-        </w:rPr>
-        <w:t>Quels sont les paramètres requis pour la lecture ou l’écriture d’un enregistrement?</w:t>
-      </w:r>
-    </w:p>
-    <w:p>
-      <w:pPr>
-        <w:tabs>
-          <w:tab w:val="left" w:pos="1200"/>
-        </w:tabs>
-        <w:spacing w:before="20" w:after="40" w:line="360" w:lineRule="auto"/>
-        <w:ind w:left="1200"/>
-        <w:rPr>
-          <w:sz w:val="24"/>
-          <w:szCs w:val="24"/>
-        </w:rPr>
-      </w:pPr>
-    </w:p>
-    <w:p>
-      <w:pPr>
-        <w:numPr>
-          <w:ilvl w:val="0"/>
-          <w:numId w:val="2"/>
-        </w:numPr>
-        <w:tabs>
-          <w:tab w:val="left" w:pos="1200"/>
-        </w:tabs>
-        <w:spacing w:before="20" w:after="40" w:line="360" w:lineRule="auto"/>
-        <w:ind w:left="1200"/>
-        <w:rPr>
-          <w:sz w:val="24"/>
-          <w:szCs w:val="24"/>
-        </w:rPr>
-      </w:pPr>
-      <w:r>
-        <w:rPr>
-          <w:sz w:val="24"/>
-          <w:szCs w:val="24"/>
-        </w:rPr>
-        <w:t>Que représente la protection des fichiers?</w:t>
-      </w:r>
-    </w:p>
-    <w:p>
-      <w:pPr>
-        <w:tabs>
-          <w:tab w:val="left" w:pos="1200"/>
-        </w:tabs>
-        <w:spacing w:before="20" w:after="40" w:line="360" w:lineRule="auto"/>
-        <w:ind w:left="1200"/>
-        <w:rPr>
-          <w:sz w:val="24"/>
-          <w:szCs w:val="24"/>
-        </w:rPr>
-      </w:pPr>
-    </w:p>
-    <w:p>
-      <w:pPr>
-        <w:numPr>
-          <w:ilvl w:val="0"/>
-          <w:numId w:val="2"/>
-        </w:numPr>
-        <w:tabs>
-          <w:tab w:val="left" w:pos="1200"/>
-        </w:tabs>
-        <w:spacing w:before="20" w:after="40" w:line="360" w:lineRule="auto"/>
-        <w:ind w:left="1200"/>
-        <w:rPr>
-          <w:sz w:val="24"/>
-          <w:szCs w:val="24"/>
-        </w:rPr>
-      </w:pPr>
-      <w:r>
-        <w:rPr>
-          <w:sz w:val="24"/>
-          <w:szCs w:val="24"/>
-        </w:rPr>
-        <w:t>Expliquer comment le contrôle des opérations exécutées par une tâche sur les fichiers est implanté.</w:t>
-      </w:r>
-    </w:p>
-    <w:p>
-      <w:pPr>
-        <w:tabs>
-          <w:tab w:val="left" w:pos="1200"/>
-        </w:tabs>
-        <w:spacing w:before="20" w:after="40" w:line="360" w:lineRule="auto"/>
-        <w:ind w:left="1200"/>
-        <w:rPr>
-          <w:sz w:val="24"/>
-          <w:szCs w:val="24"/>
-        </w:rPr>
-      </w:pPr>
-    </w:p>
-    <w:p>
-      <w:pPr>
-        <w:numPr>
-          <w:ilvl w:val="0"/>
-          <w:numId w:val="2"/>
-        </w:numPr>
-        <w:tabs>
-          <w:tab w:val="left" w:pos="1200"/>
-        </w:tabs>
-        <w:spacing w:before="20" w:after="40" w:line="360" w:lineRule="auto"/>
-        <w:ind w:left="1200"/>
-        <w:rPr>
-          <w:sz w:val="24"/>
-          <w:szCs w:val="24"/>
-        </w:rPr>
-      </w:pPr>
-      <w:r>
-        <w:rPr>
-          <w:sz w:val="24"/>
-          <w:szCs w:val="24"/>
-        </w:rPr>
-        <w:t>Expliquer le principe de la sauvegarde incrémentale comme mécanisme de sécurité.</w:t>
-      </w:r>
-    </w:p>
-    <w:p>
-      <w:pPr>
-        <w:tabs>
-          <w:tab w:val="left" w:pos="1200"/>
-        </w:tabs>
-        <w:spacing w:before="20" w:after="40" w:line="360" w:lineRule="auto"/>
-        <w:ind w:left="1200"/>
-        <w:rPr>
-          <w:sz w:val="24"/>
-          <w:szCs w:val="24"/>
-        </w:rPr>
-      </w:pPr>
-    </w:p>
-    <w:p>
-      <w:pPr>
-        <w:numPr>
-          <w:ilvl w:val="0"/>
-          <w:numId w:val="2"/>
-        </w:numPr>
-        <w:tabs>
-          <w:tab w:val="left" w:pos="1200"/>
-        </w:tabs>
-        <w:spacing w:before="20" w:after="40" w:line="360" w:lineRule="auto"/>
-        <w:ind w:left="1200"/>
-        <w:rPr>
-          <w:sz w:val="24"/>
-          <w:szCs w:val="24"/>
-        </w:rPr>
-      </w:pPr>
-      <w:r>
-        <w:rPr>
-          <w:sz w:val="24"/>
-          <w:szCs w:val="24"/>
-        </w:rPr>
-        <w:t>Qu’est-ce que la redondance interne ?</w:t>
-      </w:r>
-    </w:p>
-    <w:p>
-      <w:pPr>
-        <w:tabs>
-          <w:tab w:val="left" w:pos="1200"/>
-        </w:tabs>
-        <w:spacing w:before="20" w:after="40" w:line="360" w:lineRule="auto"/>
-        <w:ind w:left="1200"/>
-        <w:rPr>
-          <w:sz w:val="24"/>
-          <w:szCs w:val="24"/>
-        </w:rPr>
-      </w:pPr>
-    </w:p>
-    <w:p>
-      <w:pPr>
-        <w:numPr>
-          <w:ilvl w:val="0"/>
-          <w:numId w:val="2"/>
-        </w:numPr>
-        <w:tabs>
-          <w:tab w:val="left" w:pos="1134"/>
-        </w:tabs>
-        <w:spacing w:before="20" w:after="40" w:line="360" w:lineRule="auto"/>
-        <w:ind w:left="1134"/>
-        <w:rPr>
-          <w:sz w:val="24"/>
-          <w:szCs w:val="24"/>
-        </w:rPr>
-      </w:pPr>
-      <w:r>
-        <w:rPr>
-          <w:sz w:val="24"/>
-          <w:szCs w:val="24"/>
-        </w:rPr>
-        <w:t>Qu’est-ce que la reconstruction ?</w:t>
-      </w:r>
-    </w:p>
-    <w:p>
-      <w:pPr>
-        <w:tabs>
-          <w:tab w:val="left" w:pos="1200"/>
-        </w:tabs>
-        <w:spacing w:before="20" w:after="40" w:line="360" w:lineRule="auto"/>
-        <w:ind w:left="1200"/>
-        <w:rPr>
-          <w:sz w:val="24"/>
-          <w:szCs w:val="24"/>
-        </w:rPr>
-      </w:pPr>
     </w:p>
     <w:p>
       <w:pPr>
@@ -1390,7 +1474,7 @@
     <w:lsdException w:name="Table Web 2" w:semiHidden="1" w:unhideWhenUsed="1"/>
     <w:lsdException w:name="Table Web 3" w:semiHidden="1" w:unhideWhenUsed="1"/>
     <w:lsdException w:name="Balloon Text" w:semiHidden="1" w:unhideWhenUsed="1"/>
-    <w:lsdException w:name="Table Grid" w:semiHidden="1" w:uiPriority="59" w:unhideWhenUsed="1"/>
+    <w:lsdException w:name="Table Grid" w:uiPriority="59"/>
     <w:lsdException w:name="Table Theme" w:semiHidden="1" w:unhideWhenUsed="1"/>
     <w:lsdException w:name="Placeholder Text" w:semiHidden="1"/>
     <w:lsdException w:name="No Spacing" w:uiPriority="1" w:qFormat="1"/>
